--- a/app/memory/Learning_Python_lesson_plan.docx
+++ b/app/memory/Learning_Python_lesson_plan.docx
@@ -12,7 +12,7 @@
     </w:p>
     <w:p>
       <w:r>
-        <w:t>Generated on: 2025-06-16 12:31:55</w:t>
+        <w:t>Generated on: 2025-06-18 13:26:06</w:t>
       </w:r>
     </w:p>
     <w:p>
@@ -21,139 +21,135 @@
         <w:t>## Learning Python - 12 Week Lesson Plan (1 hour/week)</w:t>
         <w:br/>
         <w:br/>
-        <w:t>**Week 1: Introduction to Python &amp; Basic Syntax**</w:t>
+        <w:t>**Week 1: Introduction to Python and Setup**</w:t>
         <w:br/>
         <w:br/>
         <w:t>* **Topic:** What is Python? Setting up your environment.</w:t>
         <w:br/>
-        <w:t>* **Subtopics:**  Python's history and uses, installing Python and an IDE (e.g., VS Code, PyCharm), basic program structure (print statements, comments).</w:t>
+        <w:t>* **Subtopics:**  Introduction to Python, its applications, and advantages. Installing Python and a suitable IDE (e.g., VS Code, PyCharm).  Basic command-line usage.  Hello, World! program.</w:t>
         <w:br/>
-        <w:t>* **Activities:**  Install Python and an IDE. Write a "Hello, World!" program.  Practice using comments to document code.</w:t>
+        <w:t>* **Activities:**  Install Python and an IDE. Run the "Hello, World!" program. Explore the IDE interface.</w:t>
         <w:br/>
         <w:br/>
         <w:br/>
-        <w:t>**Week 2: Variables, Data Types &amp; Operators**</w:t>
+        <w:t>**Week 2: Data Types and Operators**</w:t>
         <w:br/>
         <w:br/>
-        <w:t>* **Topic:** Working with Data.</w:t>
+        <w:t>* **Topic:** Working with fundamental data types and operators.</w:t>
         <w:br/>
-        <w:t>* **Subtopics:** Integers, floats, strings, booleans, basic arithmetic operators (+, -, *, /, //, %, **), assignment operators (=, +=, -=, etc.). Type conversion.</w:t>
+        <w:t>* **Subtopics:**  Integers, floats, strings, booleans. Arithmetic, comparison, logical, and assignment operators. Type conversion.</w:t>
         <w:br/>
-        <w:t>* **Activities:**  Write a program to perform calculations.  Convert between different data types.  Practice string manipulation (concatenation, slicing).</w:t>
+        <w:t>* **Activities:**  Practice problems involving different data types and operators.  Simple calculator program (addition, subtraction, multiplication, division).</w:t>
         <w:br/>
         <w:br/>
         <w:br/>
-        <w:t>**Week 3: Strings &amp; String Manipulation**</w:t>
+        <w:t>**Week 3: Control Flow (Conditional Statements)**</w:t>
         <w:br/>
         <w:br/>
-        <w:t>* **Topic:**  Advanced String Operations.</w:t>
+        <w:t>* **Topic:** Controlling program flow using conditional statements.</w:t>
         <w:br/>
-        <w:t>* **Subtopics:** String methods (upper(), lower(), split(), join(), find(), replace()), string formatting (f-strings), working with escape characters.</w:t>
+        <w:t>* **Subtopics:** `if`, `elif`, `else` statements.  Nested conditional statements. Boolean logic.</w:t>
         <w:br/>
-        <w:t>* **Activities:** Write a program to analyze text (e.g., count word occurrences). Create a program that formats a name and address.</w:t>
+        <w:t>* **Activities:**  Write programs with different conditional scenarios (e.g., checking for even/odd numbers, grading system).</w:t>
         <w:br/>
         <w:br/>
         <w:br/>
-        <w:t>**Week 4: Lists, Tuples &amp; Sets**</w:t>
+        <w:t>**Week 4: Control Flow (Loops)**</w:t>
         <w:br/>
         <w:br/>
-        <w:t>* **Topic:** Collection Data Types</w:t>
+        <w:t>* **Topic:** Iterating through data using loops.</w:t>
         <w:br/>
-        <w:t>* **Subtopics:**  Creating and manipulating lists, tuples, and sets.  List comprehensions (introduction).  Differences between mutable and immutable data types.</w:t>
+        <w:t>* **Subtopics:** `for` loops (iterating through lists, ranges). `while` loops.  `break` and `continue` statements.  Nested loops.</w:t>
         <w:br/>
-        <w:t>* **Activities:**  Write programs that use lists to store and manipulate data.  Compare the performance of lists, tuples and sets in different scenarios.</w:t>
+        <w:t>* **Activities:**  Write programs that use loops to perform repetitive tasks (e.g., printing patterns, calculating factorials).</w:t>
         <w:br/>
         <w:br/>
         <w:br/>
-        <w:t>**Week 5: Dictionaries &amp; Control Flow (Part 1)**</w:t>
+        <w:t>**Week 5: Data Structures I (Lists &amp; Tuples)**</w:t>
         <w:br/>
         <w:br/>
-        <w:t>* **Topic:**  Data Organization &amp; Decision Making.</w:t>
+        <w:t>* **Topic:** Working with lists and tuples.</w:t>
         <w:br/>
-        <w:t>* **Subtopics:**  Creating and accessing dictionaries, iterating through dictionaries.  Conditional statements: `if`, `elif`, `else`.</w:t>
+        <w:t>* **Subtopics:**  Creating, accessing, and modifying lists and tuples. List comprehension.  Slicing.  Methods for lists and tuples.</w:t>
         <w:br/>
-        <w:t>* **Activities:**  Create a program to store and access student information using a dictionary.  Write a program that uses conditional statements to determine grades based on scores.</w:t>
+        <w:t>* **Activities:**  Practice manipulating lists and tuples. Create a program to manage a list of student names.</w:t>
         <w:br/>
         <w:br/>
         <w:br/>
-        <w:t>**Week 6: Control Flow (Part 2) &amp; Loops**</w:t>
+        <w:t>**Week 6: Data Structures II (Dictionaries &amp; Sets)**</w:t>
         <w:br/>
         <w:br/>
-        <w:t>* **Topic:**  Iteration and Control.</w:t>
+        <w:t>* **Topic:**  Working with dictionaries and sets.</w:t>
         <w:br/>
-        <w:t>* **Subtopics:** `for` loops, `while` loops, `break` and `continue` statements, nested loops.</w:t>
+        <w:t>* **Subtopics:**  Creating, accessing, and modifying dictionaries.  Set operations (union, intersection, difference).</w:t>
         <w:br/>
-        <w:t>* **Activities:**  Write programs using `for` and `while` loops to accomplish different tasks (e.g., print numbers, calculate sums).  Practice using `break` and `continue` to control loop execution.</w:t>
+        <w:t>* **Activities:**  Create a program to store and retrieve student information using a dictionary.  Implement a program to find common elements in two sets.</w:t>
         <w:br/>
         <w:br/>
         <w:br/>
-        <w:t>**Week 7: Functions &amp; Modularity**</w:t>
+        <w:t>**Week 7: Functions**</w:t>
         <w:br/>
         <w:br/>
-        <w:t>* **Topic:**  Code Reusability.</w:t>
+        <w:t>* **Topic:**  Modularizing code with functions.</w:t>
         <w:br/>
-        <w:t>* **Subtopics:** Defining functions, function arguments, return values, scope, docstrings.</w:t>
+        <w:t>* **Subtopics:**  Defining and calling functions.  Parameters and arguments.  Return values.  Scope and lifetime of variables.</w:t>
         <w:br/>
-        <w:t>* **Activities:**  Write functions to perform specific tasks (e.g., calculate area, check if a number is prime). Create a program that uses multiple functions.</w:t>
+        <w:t>* **Activities:**  Write functions to perform specific tasks (e.g., calculating area, checking for prime numbers).</w:t>
         <w:br/>
         <w:br/>
         <w:br/>
-        <w:t>**Week 8: Modules &amp; Packages**</w:t>
+        <w:t>**Week 8: Modules and Packages**</w:t>
         <w:br/>
         <w:br/>
-        <w:t>* **Topic:**  Working with External Code.</w:t>
+        <w:t>* **Topic:** Utilizing built-in and external modules.</w:t>
         <w:br/>
-        <w:t>* **Subtopics:** Importing modules (e.g., `math`, `random`, `datetime`), using built-in functions, installing packages using `pip`, introduction to a library (e.g., `requests`).</w:t>
+        <w:t>* **Subtopics:**  Importing modules.  Using built-in modules (e.g., `math`, `random`, `datetime`). Installing packages using `pip`.</w:t>
         <w:br/>
-        <w:t>* **Activities:**  Write a program that uses functions from the `math` module. Install a package and use its functionality in a program.</w:t>
+        <w:t>* **Activities:**  Use `math` module functions in a program. Install a simple package (e.g., `requests`) and use its functionality.</w:t>
         <w:br/>
         <w:br/>
         <w:br/>
         <w:t>**Week 9: Exception Handling**</w:t>
         <w:br/>
         <w:br/>
-        <w:t>* **Topic:**  Robust Code.</w:t>
+        <w:t>* **Topic:**  Handling errors gracefully.</w:t>
         <w:br/>
-        <w:t>* **Subtopics:**  `try`, `except`, `finally` blocks, handling specific exceptions.</w:t>
+        <w:t>* **Subtopics:**  `try`, `except`, `finally` blocks.  Common exceptions (e.g., `TypeError`, `ValueError`, `FileNotFoundError`).</w:t>
         <w:br/>
-        <w:t>* **Activities:**  Write a program that gracefully handles potential errors (e.g., file not found, division by zero).</w:t>
+        <w:t>* **Activities:**  Write a program that handles potential errors (e.g., division by zero, file not found).</w:t>
         <w:br/>
         <w:br/>
         <w:br/>
-        <w:t>**Week 10: Introduction to Object-Oriented Programming (OOP)**</w:t>
+        <w:t>**Week 10: Object-Oriented Programming (OOP) Basics**</w:t>
         <w:br/>
         <w:br/>
-        <w:t>* **Topic:**  OOP Concepts.</w:t>
+        <w:t>* **Topic:** Introduction to OOP concepts.</w:t>
         <w:br/>
-        <w:t>* **Subtopics:** Classes, objects, attributes, methods, constructors (`__init__`).</w:t>
+        <w:t>* **Subtopics:** Classes and objects.  Attributes and methods.  Constructors (`__init__`).</w:t>
         <w:br/>
-        <w:t>* **Activities:**  Create a simple class (e.g., a `Dog` class with attributes like name and breed).</w:t>
+        <w:t>* **Activities:** Create a simple class (e.g., a `Dog` class with attributes like name and breed).</w:t>
         <w:br/>
         <w:br/>
         <w:br/>
-        <w:t>**Week 11: OOP (continued) &amp; File Handling**</w:t>
+        <w:t>**Week 11: OOP (Inheritance &amp; Encapsulation)**</w:t>
         <w:br/>
         <w:br/>
-        <w:t>* **Topic:**  Advanced OOP &amp; File I/O.</w:t>
+        <w:t>* **Topic:**  Advanced OOP concepts.</w:t>
         <w:br/>
-        <w:t>* **Subtopics:** Inheritance, encapsulation, polymorphism (basic concepts). Reading and writing files (text files, CSV files).</w:t>
+        <w:t>* **Subtopics:** Inheritance (creating subclasses).  Encapsulation (data hiding).</w:t>
         <w:br/>
-        <w:t>* **Activities:**  Create a program that uses inheritance to extend a class. Write a program that reads and writes data to a file.</w:t>
+        <w:t>* **Activities:**  Extend the `Dog` class to create subclasses (e.g., `Labrador`, `GoldenRetriever`).</w:t>
         <w:br/>
         <w:br/>
         <w:br/>
-        <w:t>**Week 12: Mini-Project &amp; Review**</w:t>
+        <w:t>**Week 12: File I/O and Mini-Project**</w:t>
         <w:br/>
         <w:br/>
-        <w:t>* **Topic:**  Putting it all together.</w:t>
+        <w:t>* **Topic:**  Working with files and a culminating project.</w:t>
         <w:br/>
-        <w:t>* **Subtopics:**  Project brainstorming and implementation (calculator, quiz app, simple data parser, etc.). Review of key concepts.</w:t>
+        <w:t>* **Subtopics:**  Reading and writing files.  Working with CSV or JSON data.  Mini-project presentation.</w:t>
         <w:br/>
-        <w:t>* **Activities:**  Complete a mini-project that incorporates the concepts learned throughout the course.  Prepare for a final assessment (optional).</w:t>
-        <w:br/>
-        <w:br/>
-        <w:br/>
-        <w:t>This lesson plan provides a flexible framework. Adjust the pace and depth of coverage based on the students' progress and understanding.  Remember to incorporate regular quizzes and coding exercises to reinforce learning.</w:t>
+        <w:t>* **Activities:**  Complete a mini-project (e.g., a simple calculator, a quiz app, or a data parser).  Present the project to the class.</w:t>
         <w:br/>
       </w:r>
     </w:p>
